--- a/docs/modules/unit-ra-datadeling-målarkitekturen/pages/Del og innhent data, verdistrøm.docx
+++ b/docs/modules/unit-ra-datadeling-målarkitekturen/pages/Del og innhent data, verdistrøm.docx
@@ -39,7 +39,7 @@
         <w:pStyle w:val="Date"/>
       </w:pPr>
       <w:r>
-        <w:t xml:space="preserve">2021-02-06</w:t>
+        <w:t xml:space="preserve">2021-02-07</w:t>
       </w:r>
     </w:p>
     <w:p>
